--- a/trunk/SPQM/Team Assignment/Final/Tìm hiểu/Thu Nguyen/Bai Lam/CM Procedures/K16T1-Team15-Configuration Management-Baseline Management Proceduce.docx
+++ b/trunk/SPQM/Team Assignment/Final/Tìm hiểu/Thu Nguyen/Bai Lam/CM Procedures/K16T1-Team15-Configuration Management-Baseline Management Proceduce.docx
@@ -1799,13 +1799,13 @@
         <w:br w:type="page"/>
       </w:r>
     </w:p>
-    <w:bookmarkStart w:id="0" w:name="_Toc376184990" w:displacedByCustomXml="next"/>
-    <w:bookmarkStart w:id="1" w:name="_Toc376187916" w:displacedByCustomXml="next"/>
+    <w:bookmarkStart w:id="0" w:name="_Toc376187916" w:displacedByCustomXml="next"/>
+    <w:bookmarkStart w:id="1" w:name="_Toc376184990" w:displacedByCustomXml="next"/>
     <w:bookmarkStart w:id="2" w:name="_Toc367930289" w:displacedByCustomXml="next"/>
     <w:sdt>
       <w:sdtPr>
         <w:rPr>
-          <w:rFonts w:ascii="Calibri" w:eastAsia="Calibri" w:hAnsi="Calibri" w:cstheme="majorHAnsi"/>
+          <w:rFonts w:eastAsia="Calibri" w:cstheme="majorHAnsi"/>
           <w:color w:val="auto"/>
           <w:sz w:val="22"/>
           <w:szCs w:val="22"/>
@@ -1843,7 +1843,7 @@
           <w:pPr>
             <w:pStyle w:val="TOC1"/>
             <w:rPr>
-              <w:rFonts w:asciiTheme="minorHAnsi" w:eastAsiaTheme="minorEastAsia" w:hAnsiTheme="minorHAnsi" w:cstheme="minorBidi"/>
+              <w:rFonts w:eastAsiaTheme="minorEastAsia"/>
               <w:b w:val="0"/>
               <w:color w:val="auto"/>
               <w:sz w:val="22"/>
@@ -1875,7 +1875,7 @@
             </w:r>
             <w:r>
               <w:rPr>
-                <w:rFonts w:asciiTheme="minorHAnsi" w:eastAsiaTheme="minorEastAsia" w:hAnsiTheme="minorHAnsi" w:cstheme="minorBidi"/>
+                <w:rFonts w:eastAsiaTheme="minorEastAsia"/>
                 <w:b w:val="0"/>
                 <w:color w:val="auto"/>
                 <w:sz w:val="22"/>
@@ -1941,7 +1941,7 @@
               <w:tab w:val="right" w:leader="dot" w:pos="9350"/>
             </w:tabs>
             <w:rPr>
-              <w:rFonts w:asciiTheme="minorHAnsi" w:eastAsiaTheme="minorEastAsia" w:hAnsiTheme="minorHAnsi" w:cstheme="minorBidi"/>
+              <w:rFonts w:asciiTheme="majorHAnsi" w:eastAsiaTheme="minorEastAsia" w:hAnsiTheme="majorHAnsi" w:cstheme="majorHAnsi"/>
               <w:noProof/>
               <w:lang w:val="en-US" w:eastAsia="zh-CN"/>
             </w:rPr>
@@ -1950,7 +1950,7 @@
             <w:r>
               <w:rPr>
                 <w:rStyle w:val="Hyperlink"/>
-                <w:rFonts w:cstheme="majorHAnsi"/>
+                <w:rFonts w:asciiTheme="majorHAnsi" w:hAnsiTheme="majorHAnsi" w:cstheme="majorHAnsi"/>
                 <w:smallCaps/>
                 <w:noProof/>
               </w:rPr>
@@ -1958,7 +1958,7 @@
             </w:r>
             <w:r>
               <w:rPr>
-                <w:rFonts w:asciiTheme="minorHAnsi" w:eastAsiaTheme="minorEastAsia" w:hAnsiTheme="minorHAnsi" w:cstheme="minorBidi"/>
+                <w:rFonts w:asciiTheme="majorHAnsi" w:eastAsiaTheme="minorEastAsia" w:hAnsiTheme="majorHAnsi" w:cstheme="majorHAnsi"/>
                 <w:noProof/>
                 <w:lang w:val="en-US" w:eastAsia="zh-CN"/>
               </w:rPr>
@@ -1967,7 +1967,7 @@
             <w:r>
               <w:rPr>
                 <w:rStyle w:val="Hyperlink"/>
-                <w:rFonts w:cstheme="majorHAnsi"/>
+                <w:rFonts w:asciiTheme="majorHAnsi" w:hAnsiTheme="majorHAnsi" w:cstheme="majorHAnsi"/>
                 <w:smallCaps/>
                 <w:noProof/>
               </w:rPr>
@@ -1975,6 +1975,7 @@
             </w:r>
             <w:r>
               <w:rPr>
+                <w:rFonts w:asciiTheme="majorHAnsi" w:hAnsiTheme="majorHAnsi" w:cstheme="majorHAnsi"/>
                 <w:noProof/>
                 <w:webHidden/>
               </w:rPr>
@@ -1982,6 +1983,7 @@
             </w:r>
             <w:r>
               <w:rPr>
+                <w:rFonts w:asciiTheme="majorHAnsi" w:hAnsiTheme="majorHAnsi" w:cstheme="majorHAnsi"/>
                 <w:noProof/>
                 <w:webHidden/>
               </w:rPr>
@@ -1989,6 +1991,7 @@
             </w:r>
             <w:r>
               <w:rPr>
+                <w:rFonts w:asciiTheme="majorHAnsi" w:hAnsiTheme="majorHAnsi" w:cstheme="majorHAnsi"/>
                 <w:noProof/>
                 <w:webHidden/>
               </w:rPr>
@@ -1996,12 +1999,14 @@
             </w:r>
             <w:r>
               <w:rPr>
+                <w:rFonts w:asciiTheme="majorHAnsi" w:hAnsiTheme="majorHAnsi" w:cstheme="majorHAnsi"/>
                 <w:noProof/>
                 <w:webHidden/>
               </w:rPr>
             </w:r>
             <w:r>
               <w:rPr>
+                <w:rFonts w:asciiTheme="majorHAnsi" w:hAnsiTheme="majorHAnsi" w:cstheme="majorHAnsi"/>
                 <w:noProof/>
                 <w:webHidden/>
               </w:rPr>
@@ -2009,6 +2014,7 @@
             </w:r>
             <w:r>
               <w:rPr>
+                <w:rFonts w:asciiTheme="majorHAnsi" w:hAnsiTheme="majorHAnsi" w:cstheme="majorHAnsi"/>
                 <w:noProof/>
                 <w:webHidden/>
               </w:rPr>
@@ -2016,6 +2022,7 @@
             </w:r>
             <w:r>
               <w:rPr>
+                <w:rFonts w:asciiTheme="majorHAnsi" w:hAnsiTheme="majorHAnsi" w:cstheme="majorHAnsi"/>
                 <w:noProof/>
                 <w:webHidden/>
               </w:rPr>
@@ -2031,7 +2038,7 @@
               <w:tab w:val="right" w:leader="dot" w:pos="9350"/>
             </w:tabs>
             <w:rPr>
-              <w:rFonts w:asciiTheme="minorHAnsi" w:eastAsiaTheme="minorEastAsia" w:hAnsiTheme="minorHAnsi" w:cstheme="minorBidi"/>
+              <w:rFonts w:asciiTheme="majorHAnsi" w:eastAsiaTheme="minorEastAsia" w:hAnsiTheme="majorHAnsi" w:cstheme="majorHAnsi"/>
               <w:noProof/>
               <w:lang w:val="en-US" w:eastAsia="zh-CN"/>
             </w:rPr>
@@ -2040,7 +2047,7 @@
             <w:r>
               <w:rPr>
                 <w:rStyle w:val="Hyperlink"/>
-                <w:rFonts w:cstheme="majorHAnsi"/>
+                <w:rFonts w:asciiTheme="majorHAnsi" w:hAnsiTheme="majorHAnsi" w:cstheme="majorHAnsi"/>
                 <w:smallCaps/>
                 <w:noProof/>
               </w:rPr>
@@ -2048,7 +2055,7 @@
             </w:r>
             <w:r>
               <w:rPr>
-                <w:rFonts w:asciiTheme="minorHAnsi" w:eastAsiaTheme="minorEastAsia" w:hAnsiTheme="minorHAnsi" w:cstheme="minorBidi"/>
+                <w:rFonts w:asciiTheme="majorHAnsi" w:eastAsiaTheme="minorEastAsia" w:hAnsiTheme="majorHAnsi" w:cstheme="majorHAnsi"/>
                 <w:noProof/>
                 <w:lang w:val="en-US" w:eastAsia="zh-CN"/>
               </w:rPr>
@@ -2057,7 +2064,7 @@
             <w:r>
               <w:rPr>
                 <w:rStyle w:val="Hyperlink"/>
-                <w:rFonts w:cstheme="majorHAnsi"/>
+                <w:rFonts w:asciiTheme="majorHAnsi" w:hAnsiTheme="majorHAnsi" w:cstheme="majorHAnsi"/>
                 <w:smallCaps/>
                 <w:noProof/>
               </w:rPr>
@@ -2065,6 +2072,7 @@
             </w:r>
             <w:r>
               <w:rPr>
+                <w:rFonts w:asciiTheme="majorHAnsi" w:hAnsiTheme="majorHAnsi" w:cstheme="majorHAnsi"/>
                 <w:noProof/>
                 <w:webHidden/>
               </w:rPr>
@@ -2072,6 +2080,7 @@
             </w:r>
             <w:r>
               <w:rPr>
+                <w:rFonts w:asciiTheme="majorHAnsi" w:hAnsiTheme="majorHAnsi" w:cstheme="majorHAnsi"/>
                 <w:noProof/>
                 <w:webHidden/>
               </w:rPr>
@@ -2079,6 +2088,7 @@
             </w:r>
             <w:r>
               <w:rPr>
+                <w:rFonts w:asciiTheme="majorHAnsi" w:hAnsiTheme="majorHAnsi" w:cstheme="majorHAnsi"/>
                 <w:noProof/>
                 <w:webHidden/>
               </w:rPr>
@@ -2086,12 +2096,14 @@
             </w:r>
             <w:r>
               <w:rPr>
+                <w:rFonts w:asciiTheme="majorHAnsi" w:hAnsiTheme="majorHAnsi" w:cstheme="majorHAnsi"/>
                 <w:noProof/>
                 <w:webHidden/>
               </w:rPr>
             </w:r>
             <w:r>
               <w:rPr>
+                <w:rFonts w:asciiTheme="majorHAnsi" w:hAnsiTheme="majorHAnsi" w:cstheme="majorHAnsi"/>
                 <w:noProof/>
                 <w:webHidden/>
               </w:rPr>
@@ -2099,6 +2111,7 @@
             </w:r>
             <w:r>
               <w:rPr>
+                <w:rFonts w:asciiTheme="majorHAnsi" w:hAnsiTheme="majorHAnsi" w:cstheme="majorHAnsi"/>
                 <w:noProof/>
                 <w:webHidden/>
               </w:rPr>
@@ -2106,6 +2119,7 @@
             </w:r>
             <w:r>
               <w:rPr>
+                <w:rFonts w:asciiTheme="majorHAnsi" w:hAnsiTheme="majorHAnsi" w:cstheme="majorHAnsi"/>
                 <w:noProof/>
                 <w:webHidden/>
               </w:rPr>
@@ -2121,7 +2135,7 @@
               <w:tab w:val="right" w:leader="dot" w:pos="9350"/>
             </w:tabs>
             <w:rPr>
-              <w:rFonts w:asciiTheme="minorHAnsi" w:eastAsiaTheme="minorEastAsia" w:hAnsiTheme="minorHAnsi" w:cstheme="minorBidi"/>
+              <w:rFonts w:asciiTheme="majorHAnsi" w:eastAsiaTheme="minorEastAsia" w:hAnsiTheme="majorHAnsi" w:cstheme="majorHAnsi"/>
               <w:noProof/>
               <w:lang w:val="en-US" w:eastAsia="zh-CN"/>
             </w:rPr>
@@ -2130,7 +2144,7 @@
             <w:r>
               <w:rPr>
                 <w:rStyle w:val="Hyperlink"/>
-                <w:rFonts w:cstheme="majorHAnsi"/>
+                <w:rFonts w:asciiTheme="majorHAnsi" w:hAnsiTheme="majorHAnsi" w:cstheme="majorHAnsi"/>
                 <w:smallCaps/>
                 <w:noProof/>
               </w:rPr>
@@ -2138,7 +2152,7 @@
             </w:r>
             <w:r>
               <w:rPr>
-                <w:rFonts w:asciiTheme="minorHAnsi" w:eastAsiaTheme="minorEastAsia" w:hAnsiTheme="minorHAnsi" w:cstheme="minorBidi"/>
+                <w:rFonts w:asciiTheme="majorHAnsi" w:eastAsiaTheme="minorEastAsia" w:hAnsiTheme="majorHAnsi" w:cstheme="majorHAnsi"/>
                 <w:noProof/>
                 <w:lang w:val="en-US" w:eastAsia="zh-CN"/>
               </w:rPr>
@@ -2147,7 +2161,7 @@
             <w:r>
               <w:rPr>
                 <w:rStyle w:val="Hyperlink"/>
-                <w:rFonts w:cstheme="majorHAnsi"/>
+                <w:rFonts w:asciiTheme="majorHAnsi" w:hAnsiTheme="majorHAnsi" w:cstheme="majorHAnsi"/>
                 <w:smallCaps/>
                 <w:noProof/>
               </w:rPr>
@@ -2155,6 +2169,7 @@
             </w:r>
             <w:r>
               <w:rPr>
+                <w:rFonts w:asciiTheme="majorHAnsi" w:hAnsiTheme="majorHAnsi" w:cstheme="majorHAnsi"/>
                 <w:noProof/>
                 <w:webHidden/>
               </w:rPr>
@@ -2162,6 +2177,7 @@
             </w:r>
             <w:r>
               <w:rPr>
+                <w:rFonts w:asciiTheme="majorHAnsi" w:hAnsiTheme="majorHAnsi" w:cstheme="majorHAnsi"/>
                 <w:noProof/>
                 <w:webHidden/>
               </w:rPr>
@@ -2169,6 +2185,7 @@
             </w:r>
             <w:r>
               <w:rPr>
+                <w:rFonts w:asciiTheme="majorHAnsi" w:hAnsiTheme="majorHAnsi" w:cstheme="majorHAnsi"/>
                 <w:noProof/>
                 <w:webHidden/>
               </w:rPr>
@@ -2176,12 +2193,14 @@
             </w:r>
             <w:r>
               <w:rPr>
+                <w:rFonts w:asciiTheme="majorHAnsi" w:hAnsiTheme="majorHAnsi" w:cstheme="majorHAnsi"/>
                 <w:noProof/>
                 <w:webHidden/>
               </w:rPr>
             </w:r>
             <w:r>
               <w:rPr>
+                <w:rFonts w:asciiTheme="majorHAnsi" w:hAnsiTheme="majorHAnsi" w:cstheme="majorHAnsi"/>
                 <w:noProof/>
                 <w:webHidden/>
               </w:rPr>
@@ -2189,6 +2208,7 @@
             </w:r>
             <w:r>
               <w:rPr>
+                <w:rFonts w:asciiTheme="majorHAnsi" w:hAnsiTheme="majorHAnsi" w:cstheme="majorHAnsi"/>
                 <w:noProof/>
                 <w:webHidden/>
               </w:rPr>
@@ -2196,6 +2216,7 @@
             </w:r>
             <w:r>
               <w:rPr>
+                <w:rFonts w:asciiTheme="majorHAnsi" w:hAnsiTheme="majorHAnsi" w:cstheme="majorHAnsi"/>
                 <w:noProof/>
                 <w:webHidden/>
               </w:rPr>
@@ -2207,7 +2228,7 @@
           <w:pPr>
             <w:pStyle w:val="TOC1"/>
             <w:rPr>
-              <w:rFonts w:asciiTheme="minorHAnsi" w:eastAsiaTheme="minorEastAsia" w:hAnsiTheme="minorHAnsi" w:cstheme="minorBidi"/>
+              <w:rFonts w:eastAsiaTheme="minorEastAsia"/>
               <w:b w:val="0"/>
               <w:color w:val="auto"/>
               <w:sz w:val="22"/>
@@ -2224,7 +2245,7 @@
             </w:r>
             <w:r>
               <w:rPr>
-                <w:rFonts w:asciiTheme="minorHAnsi" w:eastAsiaTheme="minorEastAsia" w:hAnsiTheme="minorHAnsi" w:cstheme="minorBidi"/>
+                <w:rFonts w:eastAsiaTheme="minorEastAsia"/>
                 <w:b w:val="0"/>
                 <w:color w:val="auto"/>
                 <w:sz w:val="22"/>
@@ -2290,7 +2311,7 @@
               <w:tab w:val="right" w:leader="dot" w:pos="9350"/>
             </w:tabs>
             <w:rPr>
-              <w:rFonts w:asciiTheme="minorHAnsi" w:eastAsiaTheme="minorEastAsia" w:hAnsiTheme="minorHAnsi" w:cstheme="minorBidi"/>
+              <w:rFonts w:asciiTheme="majorHAnsi" w:eastAsiaTheme="minorEastAsia" w:hAnsiTheme="majorHAnsi" w:cstheme="majorHAnsi"/>
               <w:noProof/>
               <w:lang w:val="en-US" w:eastAsia="zh-CN"/>
             </w:rPr>
@@ -2299,7 +2320,7 @@
             <w:r>
               <w:rPr>
                 <w:rStyle w:val="Hyperlink"/>
-                <w:rFonts w:cstheme="majorHAnsi"/>
+                <w:rFonts w:asciiTheme="majorHAnsi" w:hAnsiTheme="majorHAnsi" w:cstheme="majorHAnsi"/>
                 <w:smallCaps/>
                 <w:noProof/>
               </w:rPr>
@@ -2307,7 +2328,7 @@
             </w:r>
             <w:r>
               <w:rPr>
-                <w:rFonts w:asciiTheme="minorHAnsi" w:eastAsiaTheme="minorEastAsia" w:hAnsiTheme="minorHAnsi" w:cstheme="minorBidi"/>
+                <w:rFonts w:asciiTheme="majorHAnsi" w:eastAsiaTheme="minorEastAsia" w:hAnsiTheme="majorHAnsi" w:cstheme="majorHAnsi"/>
                 <w:noProof/>
                 <w:lang w:val="en-US" w:eastAsia="zh-CN"/>
               </w:rPr>
@@ -2316,7 +2337,7 @@
             <w:r>
               <w:rPr>
                 <w:rStyle w:val="Hyperlink"/>
-                <w:rFonts w:cstheme="majorHAnsi"/>
+                <w:rFonts w:asciiTheme="majorHAnsi" w:hAnsiTheme="majorHAnsi" w:cstheme="majorHAnsi"/>
                 <w:smallCaps/>
                 <w:noProof/>
               </w:rPr>
@@ -2324,6 +2345,7 @@
             </w:r>
             <w:r>
               <w:rPr>
+                <w:rFonts w:asciiTheme="majorHAnsi" w:hAnsiTheme="majorHAnsi" w:cstheme="majorHAnsi"/>
                 <w:noProof/>
                 <w:webHidden/>
               </w:rPr>
@@ -2331,6 +2353,7 @@
             </w:r>
             <w:r>
               <w:rPr>
+                <w:rFonts w:asciiTheme="majorHAnsi" w:hAnsiTheme="majorHAnsi" w:cstheme="majorHAnsi"/>
                 <w:noProof/>
                 <w:webHidden/>
               </w:rPr>
@@ -2338,6 +2361,7 @@
             </w:r>
             <w:r>
               <w:rPr>
+                <w:rFonts w:asciiTheme="majorHAnsi" w:hAnsiTheme="majorHAnsi" w:cstheme="majorHAnsi"/>
                 <w:noProof/>
                 <w:webHidden/>
               </w:rPr>
@@ -2345,12 +2369,14 @@
             </w:r>
             <w:r>
               <w:rPr>
+                <w:rFonts w:asciiTheme="majorHAnsi" w:hAnsiTheme="majorHAnsi" w:cstheme="majorHAnsi"/>
                 <w:noProof/>
                 <w:webHidden/>
               </w:rPr>
             </w:r>
             <w:r>
               <w:rPr>
+                <w:rFonts w:asciiTheme="majorHAnsi" w:hAnsiTheme="majorHAnsi" w:cstheme="majorHAnsi"/>
                 <w:noProof/>
                 <w:webHidden/>
               </w:rPr>
@@ -2358,6 +2384,7 @@
             </w:r>
             <w:r>
               <w:rPr>
+                <w:rFonts w:asciiTheme="majorHAnsi" w:hAnsiTheme="majorHAnsi" w:cstheme="majorHAnsi"/>
                 <w:noProof/>
                 <w:webHidden/>
               </w:rPr>
@@ -2365,6 +2392,7 @@
             </w:r>
             <w:r>
               <w:rPr>
+                <w:rFonts w:asciiTheme="majorHAnsi" w:hAnsiTheme="majorHAnsi" w:cstheme="majorHAnsi"/>
                 <w:noProof/>
                 <w:webHidden/>
               </w:rPr>
@@ -2380,7 +2408,7 @@
               <w:tab w:val="right" w:leader="dot" w:pos="9350"/>
             </w:tabs>
             <w:rPr>
-              <w:rFonts w:asciiTheme="minorHAnsi" w:eastAsiaTheme="minorEastAsia" w:hAnsiTheme="minorHAnsi" w:cstheme="minorBidi"/>
+              <w:rFonts w:asciiTheme="majorHAnsi" w:eastAsiaTheme="minorEastAsia" w:hAnsiTheme="majorHAnsi" w:cstheme="majorHAnsi"/>
               <w:noProof/>
               <w:lang w:val="en-US" w:eastAsia="zh-CN"/>
             </w:rPr>
@@ -2389,7 +2417,7 @@
             <w:r>
               <w:rPr>
                 <w:rStyle w:val="Hyperlink"/>
-                <w:rFonts w:cstheme="majorHAnsi"/>
+                <w:rFonts w:asciiTheme="majorHAnsi" w:hAnsiTheme="majorHAnsi" w:cstheme="majorHAnsi"/>
                 <w:smallCaps/>
                 <w:noProof/>
               </w:rPr>
@@ -2397,7 +2425,7 @@
             </w:r>
             <w:r>
               <w:rPr>
-                <w:rFonts w:asciiTheme="minorHAnsi" w:eastAsiaTheme="minorEastAsia" w:hAnsiTheme="minorHAnsi" w:cstheme="minorBidi"/>
+                <w:rFonts w:asciiTheme="majorHAnsi" w:eastAsiaTheme="minorEastAsia" w:hAnsiTheme="majorHAnsi" w:cstheme="majorHAnsi"/>
                 <w:noProof/>
                 <w:lang w:val="en-US" w:eastAsia="zh-CN"/>
               </w:rPr>
@@ -2406,7 +2434,7 @@
             <w:r>
               <w:rPr>
                 <w:rStyle w:val="Hyperlink"/>
-                <w:rFonts w:cstheme="majorHAnsi"/>
+                <w:rFonts w:asciiTheme="majorHAnsi" w:hAnsiTheme="majorHAnsi" w:cstheme="majorHAnsi"/>
                 <w:smallCaps/>
                 <w:noProof/>
               </w:rPr>
@@ -2414,6 +2442,7 @@
             </w:r>
             <w:r>
               <w:rPr>
+                <w:rFonts w:asciiTheme="majorHAnsi" w:hAnsiTheme="majorHAnsi" w:cstheme="majorHAnsi"/>
                 <w:noProof/>
                 <w:webHidden/>
               </w:rPr>
@@ -2421,6 +2450,7 @@
             </w:r>
             <w:r>
               <w:rPr>
+                <w:rFonts w:asciiTheme="majorHAnsi" w:hAnsiTheme="majorHAnsi" w:cstheme="majorHAnsi"/>
                 <w:noProof/>
                 <w:webHidden/>
               </w:rPr>
@@ -2428,6 +2458,7 @@
             </w:r>
             <w:r>
               <w:rPr>
+                <w:rFonts w:asciiTheme="majorHAnsi" w:hAnsiTheme="majorHAnsi" w:cstheme="majorHAnsi"/>
                 <w:noProof/>
                 <w:webHidden/>
               </w:rPr>
@@ -2435,12 +2466,14 @@
             </w:r>
             <w:r>
               <w:rPr>
+                <w:rFonts w:asciiTheme="majorHAnsi" w:hAnsiTheme="majorHAnsi" w:cstheme="majorHAnsi"/>
                 <w:noProof/>
                 <w:webHidden/>
               </w:rPr>
             </w:r>
             <w:r>
               <w:rPr>
+                <w:rFonts w:asciiTheme="majorHAnsi" w:hAnsiTheme="majorHAnsi" w:cstheme="majorHAnsi"/>
                 <w:noProof/>
                 <w:webHidden/>
               </w:rPr>
@@ -2448,6 +2481,7 @@
             </w:r>
             <w:r>
               <w:rPr>
+                <w:rFonts w:asciiTheme="majorHAnsi" w:hAnsiTheme="majorHAnsi" w:cstheme="majorHAnsi"/>
                 <w:noProof/>
                 <w:webHidden/>
               </w:rPr>
@@ -2455,6 +2489,7 @@
             </w:r>
             <w:r>
               <w:rPr>
+                <w:rFonts w:asciiTheme="majorHAnsi" w:hAnsiTheme="majorHAnsi" w:cstheme="majorHAnsi"/>
                 <w:noProof/>
                 <w:webHidden/>
               </w:rPr>
@@ -2470,7 +2505,7 @@
               <w:tab w:val="right" w:leader="dot" w:pos="9350"/>
             </w:tabs>
             <w:rPr>
-              <w:rFonts w:asciiTheme="minorHAnsi" w:eastAsiaTheme="minorEastAsia" w:hAnsiTheme="minorHAnsi" w:cstheme="minorBidi"/>
+              <w:rFonts w:asciiTheme="majorHAnsi" w:eastAsiaTheme="minorEastAsia" w:hAnsiTheme="majorHAnsi" w:cstheme="majorHAnsi"/>
               <w:noProof/>
               <w:lang w:val="en-US" w:eastAsia="zh-CN"/>
             </w:rPr>
@@ -2479,7 +2514,7 @@
             <w:r>
               <w:rPr>
                 <w:rStyle w:val="Hyperlink"/>
-                <w:rFonts w:cstheme="majorHAnsi"/>
+                <w:rFonts w:asciiTheme="majorHAnsi" w:hAnsiTheme="majorHAnsi" w:cstheme="majorHAnsi"/>
                 <w:smallCaps/>
                 <w:noProof/>
               </w:rPr>
@@ -2487,7 +2522,7 @@
             </w:r>
             <w:r>
               <w:rPr>
-                <w:rFonts w:asciiTheme="minorHAnsi" w:eastAsiaTheme="minorEastAsia" w:hAnsiTheme="minorHAnsi" w:cstheme="minorBidi"/>
+                <w:rFonts w:asciiTheme="majorHAnsi" w:eastAsiaTheme="minorEastAsia" w:hAnsiTheme="majorHAnsi" w:cstheme="majorHAnsi"/>
                 <w:noProof/>
                 <w:lang w:val="en-US" w:eastAsia="zh-CN"/>
               </w:rPr>
@@ -2496,7 +2531,7 @@
             <w:r>
               <w:rPr>
                 <w:rStyle w:val="Hyperlink"/>
-                <w:rFonts w:cstheme="majorHAnsi"/>
+                <w:rFonts w:asciiTheme="majorHAnsi" w:hAnsiTheme="majorHAnsi" w:cstheme="majorHAnsi"/>
                 <w:smallCaps/>
                 <w:noProof/>
               </w:rPr>
@@ -2504,6 +2539,7 @@
             </w:r>
             <w:r>
               <w:rPr>
+                <w:rFonts w:asciiTheme="majorHAnsi" w:hAnsiTheme="majorHAnsi" w:cstheme="majorHAnsi"/>
                 <w:noProof/>
                 <w:webHidden/>
               </w:rPr>
@@ -2511,6 +2547,7 @@
             </w:r>
             <w:r>
               <w:rPr>
+                <w:rFonts w:asciiTheme="majorHAnsi" w:hAnsiTheme="majorHAnsi" w:cstheme="majorHAnsi"/>
                 <w:noProof/>
                 <w:webHidden/>
               </w:rPr>
@@ -2518,6 +2555,7 @@
             </w:r>
             <w:r>
               <w:rPr>
+                <w:rFonts w:asciiTheme="majorHAnsi" w:hAnsiTheme="majorHAnsi" w:cstheme="majorHAnsi"/>
                 <w:noProof/>
                 <w:webHidden/>
               </w:rPr>
@@ -2525,12 +2563,14 @@
             </w:r>
             <w:r>
               <w:rPr>
+                <w:rFonts w:asciiTheme="majorHAnsi" w:hAnsiTheme="majorHAnsi" w:cstheme="majorHAnsi"/>
                 <w:noProof/>
                 <w:webHidden/>
               </w:rPr>
             </w:r>
             <w:r>
               <w:rPr>
+                <w:rFonts w:asciiTheme="majorHAnsi" w:hAnsiTheme="majorHAnsi" w:cstheme="majorHAnsi"/>
                 <w:noProof/>
                 <w:webHidden/>
               </w:rPr>
@@ -2538,6 +2578,7 @@
             </w:r>
             <w:r>
               <w:rPr>
+                <w:rFonts w:asciiTheme="majorHAnsi" w:hAnsiTheme="majorHAnsi" w:cstheme="majorHAnsi"/>
                 <w:noProof/>
                 <w:webHidden/>
               </w:rPr>
@@ -2545,6 +2586,7 @@
             </w:r>
             <w:r>
               <w:rPr>
+                <w:rFonts w:asciiTheme="majorHAnsi" w:hAnsiTheme="majorHAnsi" w:cstheme="majorHAnsi"/>
                 <w:noProof/>
                 <w:webHidden/>
               </w:rPr>
@@ -2560,7 +2602,7 @@
               <w:tab w:val="right" w:leader="dot" w:pos="9350"/>
             </w:tabs>
             <w:rPr>
-              <w:rFonts w:asciiTheme="minorHAnsi" w:eastAsiaTheme="minorEastAsia" w:hAnsiTheme="minorHAnsi" w:cstheme="minorBidi"/>
+              <w:rFonts w:asciiTheme="majorHAnsi" w:eastAsiaTheme="minorEastAsia" w:hAnsiTheme="majorHAnsi" w:cstheme="majorHAnsi"/>
               <w:noProof/>
               <w:lang w:val="en-US" w:eastAsia="zh-CN"/>
             </w:rPr>
@@ -2569,7 +2611,7 @@
             <w:r>
               <w:rPr>
                 <w:rStyle w:val="Hyperlink"/>
-                <w:rFonts w:cstheme="majorHAnsi"/>
+                <w:rFonts w:asciiTheme="majorHAnsi" w:hAnsiTheme="majorHAnsi" w:cstheme="majorHAnsi"/>
                 <w:smallCaps/>
                 <w:noProof/>
               </w:rPr>
@@ -2577,7 +2619,7 @@
             </w:r>
             <w:r>
               <w:rPr>
-                <w:rFonts w:asciiTheme="minorHAnsi" w:eastAsiaTheme="minorEastAsia" w:hAnsiTheme="minorHAnsi" w:cstheme="minorBidi"/>
+                <w:rFonts w:asciiTheme="majorHAnsi" w:eastAsiaTheme="minorEastAsia" w:hAnsiTheme="majorHAnsi" w:cstheme="majorHAnsi"/>
                 <w:noProof/>
                 <w:lang w:val="en-US" w:eastAsia="zh-CN"/>
               </w:rPr>
@@ -2586,7 +2628,7 @@
             <w:r>
               <w:rPr>
                 <w:rStyle w:val="Hyperlink"/>
-                <w:rFonts w:cstheme="majorHAnsi"/>
+                <w:rFonts w:asciiTheme="majorHAnsi" w:hAnsiTheme="majorHAnsi" w:cstheme="majorHAnsi"/>
                 <w:smallCaps/>
                 <w:noProof/>
               </w:rPr>
@@ -2594,6 +2636,7 @@
             </w:r>
             <w:r>
               <w:rPr>
+                <w:rFonts w:asciiTheme="majorHAnsi" w:hAnsiTheme="majorHAnsi" w:cstheme="majorHAnsi"/>
                 <w:noProof/>
                 <w:webHidden/>
               </w:rPr>
@@ -2601,6 +2644,7 @@
             </w:r>
             <w:r>
               <w:rPr>
+                <w:rFonts w:asciiTheme="majorHAnsi" w:hAnsiTheme="majorHAnsi" w:cstheme="majorHAnsi"/>
                 <w:noProof/>
                 <w:webHidden/>
               </w:rPr>
@@ -2608,6 +2652,7 @@
             </w:r>
             <w:r>
               <w:rPr>
+                <w:rFonts w:asciiTheme="majorHAnsi" w:hAnsiTheme="majorHAnsi" w:cstheme="majorHAnsi"/>
                 <w:noProof/>
                 <w:webHidden/>
               </w:rPr>
@@ -2615,12 +2660,14 @@
             </w:r>
             <w:r>
               <w:rPr>
+                <w:rFonts w:asciiTheme="majorHAnsi" w:hAnsiTheme="majorHAnsi" w:cstheme="majorHAnsi"/>
                 <w:noProof/>
                 <w:webHidden/>
               </w:rPr>
             </w:r>
             <w:r>
               <w:rPr>
+                <w:rFonts w:asciiTheme="majorHAnsi" w:hAnsiTheme="majorHAnsi" w:cstheme="majorHAnsi"/>
                 <w:noProof/>
                 <w:webHidden/>
               </w:rPr>
@@ -2628,6 +2675,7 @@
             </w:r>
             <w:r>
               <w:rPr>
+                <w:rFonts w:asciiTheme="majorHAnsi" w:hAnsiTheme="majorHAnsi" w:cstheme="majorHAnsi"/>
                 <w:noProof/>
                 <w:webHidden/>
               </w:rPr>
@@ -2635,6 +2683,7 @@
             </w:r>
             <w:r>
               <w:rPr>
+                <w:rFonts w:asciiTheme="majorHAnsi" w:hAnsiTheme="majorHAnsi" w:cstheme="majorHAnsi"/>
                 <w:noProof/>
                 <w:webHidden/>
               </w:rPr>
@@ -2650,7 +2699,7 @@
               <w:tab w:val="right" w:leader="dot" w:pos="9350"/>
             </w:tabs>
             <w:rPr>
-              <w:rFonts w:asciiTheme="minorHAnsi" w:eastAsiaTheme="minorEastAsia" w:hAnsiTheme="minorHAnsi" w:cstheme="minorBidi"/>
+              <w:rFonts w:asciiTheme="majorHAnsi" w:eastAsiaTheme="minorEastAsia" w:hAnsiTheme="majorHAnsi" w:cstheme="majorHAnsi"/>
               <w:noProof/>
               <w:lang w:val="en-US" w:eastAsia="zh-CN"/>
             </w:rPr>
@@ -2659,7 +2708,7 @@
             <w:r>
               <w:rPr>
                 <w:rStyle w:val="Hyperlink"/>
-                <w:rFonts w:cstheme="majorHAnsi"/>
+                <w:rFonts w:asciiTheme="majorHAnsi" w:hAnsiTheme="majorHAnsi" w:cstheme="majorHAnsi"/>
                 <w:smallCaps/>
                 <w:noProof/>
               </w:rPr>
@@ -2667,7 +2716,7 @@
             </w:r>
             <w:r>
               <w:rPr>
-                <w:rFonts w:asciiTheme="minorHAnsi" w:eastAsiaTheme="minorEastAsia" w:hAnsiTheme="minorHAnsi" w:cstheme="minorBidi"/>
+                <w:rFonts w:asciiTheme="majorHAnsi" w:eastAsiaTheme="minorEastAsia" w:hAnsiTheme="majorHAnsi" w:cstheme="majorHAnsi"/>
                 <w:noProof/>
                 <w:lang w:val="en-US" w:eastAsia="zh-CN"/>
               </w:rPr>
@@ -2676,7 +2725,7 @@
             <w:r>
               <w:rPr>
                 <w:rStyle w:val="Hyperlink"/>
-                <w:rFonts w:cstheme="majorHAnsi"/>
+                <w:rFonts w:asciiTheme="majorHAnsi" w:hAnsiTheme="majorHAnsi" w:cstheme="majorHAnsi"/>
                 <w:smallCaps/>
                 <w:noProof/>
               </w:rPr>
@@ -2684,6 +2733,7 @@
             </w:r>
             <w:r>
               <w:rPr>
+                <w:rFonts w:asciiTheme="majorHAnsi" w:hAnsiTheme="majorHAnsi" w:cstheme="majorHAnsi"/>
                 <w:noProof/>
                 <w:webHidden/>
               </w:rPr>
@@ -2691,6 +2741,7 @@
             </w:r>
             <w:r>
               <w:rPr>
+                <w:rFonts w:asciiTheme="majorHAnsi" w:hAnsiTheme="majorHAnsi" w:cstheme="majorHAnsi"/>
                 <w:noProof/>
                 <w:webHidden/>
               </w:rPr>
@@ -2698,6 +2749,7 @@
             </w:r>
             <w:r>
               <w:rPr>
+                <w:rFonts w:asciiTheme="majorHAnsi" w:hAnsiTheme="majorHAnsi" w:cstheme="majorHAnsi"/>
                 <w:noProof/>
                 <w:webHidden/>
               </w:rPr>
@@ -2705,12 +2757,14 @@
             </w:r>
             <w:r>
               <w:rPr>
+                <w:rFonts w:asciiTheme="majorHAnsi" w:hAnsiTheme="majorHAnsi" w:cstheme="majorHAnsi"/>
                 <w:noProof/>
                 <w:webHidden/>
               </w:rPr>
             </w:r>
             <w:r>
               <w:rPr>
+                <w:rFonts w:asciiTheme="majorHAnsi" w:hAnsiTheme="majorHAnsi" w:cstheme="majorHAnsi"/>
                 <w:noProof/>
                 <w:webHidden/>
               </w:rPr>
@@ -2718,6 +2772,7 @@
             </w:r>
             <w:r>
               <w:rPr>
+                <w:rFonts w:asciiTheme="majorHAnsi" w:hAnsiTheme="majorHAnsi" w:cstheme="majorHAnsi"/>
                 <w:noProof/>
                 <w:webHidden/>
               </w:rPr>
@@ -2725,6 +2780,7 @@
             </w:r>
             <w:r>
               <w:rPr>
+                <w:rFonts w:asciiTheme="majorHAnsi" w:hAnsiTheme="majorHAnsi" w:cstheme="majorHAnsi"/>
                 <w:noProof/>
                 <w:webHidden/>
               </w:rPr>
@@ -2740,7 +2796,7 @@
               <w:tab w:val="right" w:leader="dot" w:pos="9350"/>
             </w:tabs>
             <w:rPr>
-              <w:rFonts w:asciiTheme="minorHAnsi" w:eastAsiaTheme="minorEastAsia" w:hAnsiTheme="minorHAnsi" w:cstheme="minorBidi"/>
+              <w:rFonts w:asciiTheme="majorHAnsi" w:eastAsiaTheme="minorEastAsia" w:hAnsiTheme="majorHAnsi" w:cstheme="majorHAnsi"/>
               <w:noProof/>
               <w:lang w:val="en-US" w:eastAsia="zh-CN"/>
             </w:rPr>
@@ -2749,7 +2805,7 @@
             <w:r>
               <w:rPr>
                 <w:rStyle w:val="Hyperlink"/>
-                <w:rFonts w:cstheme="majorHAnsi"/>
+                <w:rFonts w:asciiTheme="majorHAnsi" w:hAnsiTheme="majorHAnsi" w:cstheme="majorHAnsi"/>
                 <w:smallCaps/>
                 <w:noProof/>
               </w:rPr>
@@ -2757,7 +2813,7 @@
             </w:r>
             <w:r>
               <w:rPr>
-                <w:rFonts w:asciiTheme="minorHAnsi" w:eastAsiaTheme="minorEastAsia" w:hAnsiTheme="minorHAnsi" w:cstheme="minorBidi"/>
+                <w:rFonts w:asciiTheme="majorHAnsi" w:eastAsiaTheme="minorEastAsia" w:hAnsiTheme="majorHAnsi" w:cstheme="majorHAnsi"/>
                 <w:noProof/>
                 <w:lang w:val="en-US" w:eastAsia="zh-CN"/>
               </w:rPr>
@@ -2766,7 +2822,7 @@
             <w:r>
               <w:rPr>
                 <w:rStyle w:val="Hyperlink"/>
-                <w:rFonts w:cstheme="majorHAnsi"/>
+                <w:rFonts w:asciiTheme="majorHAnsi" w:hAnsiTheme="majorHAnsi" w:cstheme="majorHAnsi"/>
                 <w:smallCaps/>
                 <w:noProof/>
               </w:rPr>
@@ -2774,6 +2830,7 @@
             </w:r>
             <w:r>
               <w:rPr>
+                <w:rFonts w:asciiTheme="majorHAnsi" w:hAnsiTheme="majorHAnsi" w:cstheme="majorHAnsi"/>
                 <w:noProof/>
                 <w:webHidden/>
               </w:rPr>
@@ -2781,6 +2838,7 @@
             </w:r>
             <w:r>
               <w:rPr>
+                <w:rFonts w:asciiTheme="majorHAnsi" w:hAnsiTheme="majorHAnsi" w:cstheme="majorHAnsi"/>
                 <w:noProof/>
                 <w:webHidden/>
               </w:rPr>
@@ -2788,6 +2846,7 @@
             </w:r>
             <w:r>
               <w:rPr>
+                <w:rFonts w:asciiTheme="majorHAnsi" w:hAnsiTheme="majorHAnsi" w:cstheme="majorHAnsi"/>
                 <w:noProof/>
                 <w:webHidden/>
               </w:rPr>
@@ -2795,12 +2854,14 @@
             </w:r>
             <w:r>
               <w:rPr>
+                <w:rFonts w:asciiTheme="majorHAnsi" w:hAnsiTheme="majorHAnsi" w:cstheme="majorHAnsi"/>
                 <w:noProof/>
                 <w:webHidden/>
               </w:rPr>
             </w:r>
             <w:r>
               <w:rPr>
+                <w:rFonts w:asciiTheme="majorHAnsi" w:hAnsiTheme="majorHAnsi" w:cstheme="majorHAnsi"/>
                 <w:noProof/>
                 <w:webHidden/>
               </w:rPr>
@@ -2808,6 +2869,7 @@
             </w:r>
             <w:r>
               <w:rPr>
+                <w:rFonts w:asciiTheme="majorHAnsi" w:hAnsiTheme="majorHAnsi" w:cstheme="majorHAnsi"/>
                 <w:noProof/>
                 <w:webHidden/>
               </w:rPr>
@@ -2815,6 +2877,7 @@
             </w:r>
             <w:r>
               <w:rPr>
+                <w:rFonts w:asciiTheme="majorHAnsi" w:hAnsiTheme="majorHAnsi" w:cstheme="majorHAnsi"/>
                 <w:noProof/>
                 <w:webHidden/>
               </w:rPr>
@@ -2830,7 +2893,7 @@
               <w:tab w:val="right" w:leader="dot" w:pos="9350"/>
             </w:tabs>
             <w:rPr>
-              <w:rFonts w:asciiTheme="minorHAnsi" w:eastAsiaTheme="minorEastAsia" w:hAnsiTheme="minorHAnsi" w:cstheme="minorBidi"/>
+              <w:rFonts w:asciiTheme="majorHAnsi" w:eastAsiaTheme="minorEastAsia" w:hAnsiTheme="majorHAnsi" w:cstheme="majorHAnsi"/>
               <w:noProof/>
               <w:lang w:val="en-US" w:eastAsia="zh-CN"/>
             </w:rPr>
@@ -2839,7 +2902,7 @@
             <w:r>
               <w:rPr>
                 <w:rStyle w:val="Hyperlink"/>
-                <w:rFonts w:cstheme="majorHAnsi"/>
+                <w:rFonts w:asciiTheme="majorHAnsi" w:hAnsiTheme="majorHAnsi" w:cstheme="majorHAnsi"/>
                 <w:smallCaps/>
                 <w:noProof/>
               </w:rPr>
@@ -2847,7 +2910,7 @@
             </w:r>
             <w:r>
               <w:rPr>
-                <w:rFonts w:asciiTheme="minorHAnsi" w:eastAsiaTheme="minorEastAsia" w:hAnsiTheme="minorHAnsi" w:cstheme="minorBidi"/>
+                <w:rFonts w:asciiTheme="majorHAnsi" w:eastAsiaTheme="minorEastAsia" w:hAnsiTheme="majorHAnsi" w:cstheme="majorHAnsi"/>
                 <w:noProof/>
                 <w:lang w:val="en-US" w:eastAsia="zh-CN"/>
               </w:rPr>
@@ -2856,7 +2919,7 @@
             <w:r>
               <w:rPr>
                 <w:rStyle w:val="Hyperlink"/>
-                <w:rFonts w:cstheme="majorHAnsi"/>
+                <w:rFonts w:asciiTheme="majorHAnsi" w:hAnsiTheme="majorHAnsi" w:cstheme="majorHAnsi"/>
                 <w:smallCaps/>
                 <w:noProof/>
               </w:rPr>
@@ -2864,6 +2927,7 @@
             </w:r>
             <w:r>
               <w:rPr>
+                <w:rFonts w:asciiTheme="majorHAnsi" w:hAnsiTheme="majorHAnsi" w:cstheme="majorHAnsi"/>
                 <w:noProof/>
                 <w:webHidden/>
               </w:rPr>
@@ -2871,6 +2935,7 @@
             </w:r>
             <w:r>
               <w:rPr>
+                <w:rFonts w:asciiTheme="majorHAnsi" w:hAnsiTheme="majorHAnsi" w:cstheme="majorHAnsi"/>
                 <w:noProof/>
                 <w:webHidden/>
               </w:rPr>
@@ -2878,6 +2943,7 @@
             </w:r>
             <w:r>
               <w:rPr>
+                <w:rFonts w:asciiTheme="majorHAnsi" w:hAnsiTheme="majorHAnsi" w:cstheme="majorHAnsi"/>
                 <w:noProof/>
                 <w:webHidden/>
               </w:rPr>
@@ -2885,12 +2951,14 @@
             </w:r>
             <w:r>
               <w:rPr>
+                <w:rFonts w:asciiTheme="majorHAnsi" w:hAnsiTheme="majorHAnsi" w:cstheme="majorHAnsi"/>
                 <w:noProof/>
                 <w:webHidden/>
               </w:rPr>
             </w:r>
             <w:r>
               <w:rPr>
+                <w:rFonts w:asciiTheme="majorHAnsi" w:hAnsiTheme="majorHAnsi" w:cstheme="majorHAnsi"/>
                 <w:noProof/>
                 <w:webHidden/>
               </w:rPr>
@@ -2898,6 +2966,7 @@
             </w:r>
             <w:r>
               <w:rPr>
+                <w:rFonts w:asciiTheme="majorHAnsi" w:hAnsiTheme="majorHAnsi" w:cstheme="majorHAnsi"/>
                 <w:noProof/>
                 <w:webHidden/>
               </w:rPr>
@@ -2905,6 +2974,7 @@
             </w:r>
             <w:r>
               <w:rPr>
+                <w:rFonts w:asciiTheme="majorHAnsi" w:hAnsiTheme="majorHAnsi" w:cstheme="majorHAnsi"/>
                 <w:noProof/>
                 <w:webHidden/>
               </w:rPr>
@@ -2920,7 +2990,7 @@
               <w:tab w:val="right" w:leader="dot" w:pos="9350"/>
             </w:tabs>
             <w:rPr>
-              <w:rFonts w:asciiTheme="minorHAnsi" w:eastAsiaTheme="minorEastAsia" w:hAnsiTheme="minorHAnsi" w:cstheme="minorBidi"/>
+              <w:rFonts w:asciiTheme="majorHAnsi" w:eastAsiaTheme="minorEastAsia" w:hAnsiTheme="majorHAnsi" w:cstheme="majorHAnsi"/>
               <w:noProof/>
               <w:lang w:val="en-US" w:eastAsia="zh-CN"/>
             </w:rPr>
@@ -2929,7 +2999,7 @@
             <w:r>
               <w:rPr>
                 <w:rStyle w:val="Hyperlink"/>
-                <w:rFonts w:cstheme="majorHAnsi"/>
+                <w:rFonts w:asciiTheme="majorHAnsi" w:hAnsiTheme="majorHAnsi" w:cstheme="majorHAnsi"/>
                 <w:smallCaps/>
                 <w:noProof/>
               </w:rPr>
@@ -2937,7 +3007,7 @@
             </w:r>
             <w:r>
               <w:rPr>
-                <w:rFonts w:asciiTheme="minorHAnsi" w:eastAsiaTheme="minorEastAsia" w:hAnsiTheme="minorHAnsi" w:cstheme="minorBidi"/>
+                <w:rFonts w:asciiTheme="majorHAnsi" w:eastAsiaTheme="minorEastAsia" w:hAnsiTheme="majorHAnsi" w:cstheme="majorHAnsi"/>
                 <w:noProof/>
                 <w:lang w:val="en-US" w:eastAsia="zh-CN"/>
               </w:rPr>
@@ -2946,7 +3016,7 @@
             <w:r>
               <w:rPr>
                 <w:rStyle w:val="Hyperlink"/>
-                <w:rFonts w:cstheme="majorHAnsi"/>
+                <w:rFonts w:asciiTheme="majorHAnsi" w:hAnsiTheme="majorHAnsi" w:cstheme="majorHAnsi"/>
                 <w:smallCaps/>
                 <w:noProof/>
               </w:rPr>
@@ -2954,6 +3024,7 @@
             </w:r>
             <w:r>
               <w:rPr>
+                <w:rFonts w:asciiTheme="majorHAnsi" w:hAnsiTheme="majorHAnsi" w:cstheme="majorHAnsi"/>
                 <w:noProof/>
                 <w:webHidden/>
               </w:rPr>
@@ -2961,6 +3032,7 @@
             </w:r>
             <w:r>
               <w:rPr>
+                <w:rFonts w:asciiTheme="majorHAnsi" w:hAnsiTheme="majorHAnsi" w:cstheme="majorHAnsi"/>
                 <w:noProof/>
                 <w:webHidden/>
               </w:rPr>
@@ -2968,6 +3040,7 @@
             </w:r>
             <w:r>
               <w:rPr>
+                <w:rFonts w:asciiTheme="majorHAnsi" w:hAnsiTheme="majorHAnsi" w:cstheme="majorHAnsi"/>
                 <w:noProof/>
                 <w:webHidden/>
               </w:rPr>
@@ -2975,12 +3048,14 @@
             </w:r>
             <w:r>
               <w:rPr>
+                <w:rFonts w:asciiTheme="majorHAnsi" w:hAnsiTheme="majorHAnsi" w:cstheme="majorHAnsi"/>
                 <w:noProof/>
                 <w:webHidden/>
               </w:rPr>
             </w:r>
             <w:r>
               <w:rPr>
+                <w:rFonts w:asciiTheme="majorHAnsi" w:hAnsiTheme="majorHAnsi" w:cstheme="majorHAnsi"/>
                 <w:noProof/>
                 <w:webHidden/>
               </w:rPr>
@@ -2988,6 +3063,7 @@
             </w:r>
             <w:r>
               <w:rPr>
+                <w:rFonts w:asciiTheme="majorHAnsi" w:hAnsiTheme="majorHAnsi" w:cstheme="majorHAnsi"/>
                 <w:noProof/>
                 <w:webHidden/>
               </w:rPr>
@@ -2995,6 +3071,7 @@
             </w:r>
             <w:r>
               <w:rPr>
+                <w:rFonts w:asciiTheme="majorHAnsi" w:hAnsiTheme="majorHAnsi" w:cstheme="majorHAnsi"/>
                 <w:noProof/>
                 <w:webHidden/>
               </w:rPr>
@@ -3044,8 +3121,6 @@
         </w:rPr>
         <w:br w:type="page"/>
       </w:r>
-      <w:bookmarkStart w:id="3" w:name="_GoBack"/>
-      <w:bookmarkEnd w:id="3"/>
     </w:p>
     <w:p>
       <w:pPr>
@@ -3064,9 +3139,9 @@
           <w:lang w:val="en-US"/>
         </w:rPr>
       </w:pPr>
-      <w:bookmarkStart w:id="4" w:name="_Toc376188573"/>
-      <w:bookmarkStart w:id="5" w:name="_Toc376188606"/>
-      <w:bookmarkStart w:id="6" w:name="_Toc376513996"/>
+      <w:bookmarkStart w:id="3" w:name="_Toc376188573"/>
+      <w:bookmarkStart w:id="4" w:name="_Toc376188606"/>
+      <w:bookmarkStart w:id="5" w:name="_Toc376513996"/>
       <w:r>
         <w:rPr>
           <w:rFonts w:cstheme="majorHAnsi"/>
@@ -3080,9 +3155,9 @@
       </w:r>
       <w:bookmarkEnd w:id="1"/>
       <w:bookmarkEnd w:id="0"/>
+      <w:bookmarkEnd w:id="3"/>
       <w:bookmarkEnd w:id="4"/>
       <w:bookmarkEnd w:id="5"/>
-      <w:bookmarkEnd w:id="6"/>
     </w:p>
     <w:p>
       <w:pPr>
@@ -3104,7 +3179,7 @@
           <w:u w:val="none"/>
         </w:rPr>
       </w:pPr>
-      <w:bookmarkStart w:id="7" w:name="_Toc376513997"/>
+      <w:bookmarkStart w:id="6" w:name="_Toc376513997"/>
       <w:r>
         <w:rPr>
           <w:rStyle w:val="SubtleReference"/>
@@ -3116,68 +3191,20 @@
         </w:rPr>
         <w:t>Description</w:t>
       </w:r>
-      <w:bookmarkEnd w:id="7"/>
+      <w:bookmarkEnd w:id="6"/>
     </w:p>
     <w:p>
       <w:pPr>
         <w:ind w:left="720"/>
+        <w:rPr>
+          <w:rFonts w:asciiTheme="majorHAnsi" w:hAnsiTheme="majorHAnsi" w:cstheme="majorHAnsi"/>
+        </w:rPr>
       </w:pPr>
       <w:r>
-        <w:t xml:space="preserve">This activity involves managing the change process for </w:t>
-      </w:r>
-      <w:r>
-        <w:t>the baselined configuration</w:t>
-      </w:r>
-      <w:r>
-        <w:t xml:space="preserve"> and tracking these changes to ensure the configuration of the </w:t>
-      </w:r>
-      <w:r>
-        <w:t>system</w:t>
-      </w:r>
-      <w:r>
-        <w:t xml:space="preserve"> work product</w:t>
-      </w:r>
-      <w:r>
-        <w:t>s</w:t>
-      </w:r>
-      <w:r>
-        <w:t xml:space="preserve"> is known at all times. </w:t>
-      </w:r>
-      <w:r>
-        <w:t>B</w:t>
-      </w:r>
-      <w:r>
-        <w:t xml:space="preserve">aseline change requests are </w:t>
-      </w:r>
-      <w:r>
-        <w:t>for use</w:t>
-      </w:r>
-      <w:r>
-        <w:t xml:space="preserve"> only </w:t>
-      </w:r>
-      <w:r>
-        <w:t>before a system is fielded</w:t>
-      </w:r>
-      <w:r>
-        <w:t xml:space="preserve">.  If a change occurs </w:t>
-      </w:r>
-      <w:r>
-        <w:t>after a system is fielded</w:t>
-      </w:r>
-      <w:r>
-        <w:t>, a requirements document such as an IT/NSS</w:t>
-      </w:r>
-      <w:r>
-        <w:t xml:space="preserve"> Requirements Document </w:t>
-      </w:r>
-      <w:r>
-        <w:t>(AF Form 3215)</w:t>
-      </w:r>
-      <w:r>
-        <w:t xml:space="preserve"> or a </w:t>
-      </w:r>
-      <w:r>
-        <w:t xml:space="preserve">Deficiency Report (DR) must be submitted through the appropriate channels.  </w:t>
+        <w:rPr>
+          <w:rFonts w:asciiTheme="majorHAnsi" w:hAnsiTheme="majorHAnsi" w:cstheme="majorHAnsi"/>
+        </w:rPr>
+        <w:t xml:space="preserve">This activity involves managing the change process for the baselined configuration and tracking these changes to ensure the configuration of the system work products is known at all times. Baseline change requests are for use only before a system is fielded.  If a change occurs after a system is fielded, a requirements document such as an IT/NSS Requirements Document (AF Form 3215) or a Deficiency Report (DR) must be submitted through the appropriate channels.  </w:t>
       </w:r>
     </w:p>
     <w:p>
@@ -3200,7 +3227,7 @@
           <w:u w:val="none"/>
         </w:rPr>
       </w:pPr>
-      <w:bookmarkStart w:id="8" w:name="_Toc376513998"/>
+      <w:bookmarkStart w:id="7" w:name="_Toc376513998"/>
       <w:r>
         <w:rPr>
           <w:rStyle w:val="SubtleReference"/>
@@ -3212,14 +3239,20 @@
         </w:rPr>
         <w:t>Entry Criteria</w:t>
       </w:r>
-      <w:bookmarkEnd w:id="8"/>
+      <w:bookmarkEnd w:id="7"/>
     </w:p>
     <w:p>
       <w:pPr>
         <w:spacing w:after="120"/>
         <w:ind w:left="720"/>
+        <w:rPr>
+          <w:rFonts w:asciiTheme="majorHAnsi" w:hAnsiTheme="majorHAnsi" w:cstheme="majorHAnsi"/>
+        </w:rPr>
       </w:pPr>
       <w:r>
+        <w:rPr>
+          <w:rFonts w:asciiTheme="majorHAnsi" w:hAnsiTheme="majorHAnsi" w:cstheme="majorHAnsi"/>
+        </w:rPr>
         <w:t>Complete the following before beginning this procedure:</w:t>
       </w:r>
     </w:p>
@@ -3235,10 +3268,16 @@
         </w:tabs>
         <w:spacing w:line="240" w:lineRule="auto"/>
         <w:ind w:left="1656"/>
-      </w:pPr>
-      <w:bookmarkStart w:id="9" w:name="Entry_1"/>
-      <w:bookmarkEnd w:id="9"/>
+        <w:rPr>
+          <w:rFonts w:asciiTheme="majorHAnsi" w:hAnsiTheme="majorHAnsi" w:cstheme="majorHAnsi"/>
+        </w:rPr>
+      </w:pPr>
+      <w:bookmarkStart w:id="8" w:name="Entry_1"/>
+      <w:bookmarkEnd w:id="8"/>
       <w:r>
+        <w:rPr>
+          <w:rFonts w:asciiTheme="majorHAnsi" w:hAnsiTheme="majorHAnsi" w:cstheme="majorHAnsi"/>
+        </w:rPr>
         <w:t xml:space="preserve">Change Requests </w:t>
       </w:r>
     </w:p>
@@ -3254,12 +3293,18 @@
         </w:tabs>
         <w:spacing w:line="240" w:lineRule="auto"/>
         <w:ind w:left="1656"/>
-      </w:pPr>
-      <w:bookmarkStart w:id="10" w:name="Entry_2"/>
-      <w:bookmarkStart w:id="11" w:name="Entry_3"/>
+        <w:rPr>
+          <w:rFonts w:asciiTheme="majorHAnsi" w:hAnsiTheme="majorHAnsi" w:cstheme="majorHAnsi"/>
+        </w:rPr>
+      </w:pPr>
+      <w:bookmarkStart w:id="9" w:name="Entry_2"/>
+      <w:bookmarkStart w:id="10" w:name="Entry_3"/>
+      <w:bookmarkEnd w:id="9"/>
       <w:bookmarkEnd w:id="10"/>
-      <w:bookmarkEnd w:id="11"/>
       <w:r>
+        <w:rPr>
+          <w:rFonts w:asciiTheme="majorHAnsi" w:hAnsiTheme="majorHAnsi" w:cstheme="majorHAnsi"/>
+        </w:rPr>
         <w:t>Project Configuration Management Plan</w:t>
       </w:r>
     </w:p>
@@ -3280,7 +3325,7 @@
           <w:u w:val="none"/>
         </w:rPr>
       </w:pPr>
-      <w:bookmarkStart w:id="12" w:name="_Toc376513999"/>
+      <w:bookmarkStart w:id="11" w:name="_Toc376513999"/>
       <w:r>
         <w:rPr>
           <w:rStyle w:val="SubtleReference"/>
@@ -3292,20 +3337,26 @@
         </w:rPr>
         <w:t>Exit Criteria</w:t>
       </w:r>
-      <w:bookmarkEnd w:id="12"/>
+      <w:bookmarkEnd w:id="11"/>
     </w:p>
     <w:p>
       <w:pPr>
         <w:pStyle w:val="BodyText"/>
         <w:ind w:left="720"/>
-      </w:pPr>
-      <w:bookmarkStart w:id="13" w:name="_Toc368055104"/>
-      <w:bookmarkStart w:id="14" w:name="_Toc371593896"/>
-      <w:bookmarkStart w:id="15" w:name="_Toc376184991"/>
-      <w:bookmarkStart w:id="16" w:name="_Toc376187917"/>
-      <w:bookmarkStart w:id="17" w:name="_Toc376188574"/>
-      <w:bookmarkStart w:id="18" w:name="_Toc376188607"/>
+        <w:rPr>
+          <w:rFonts w:asciiTheme="majorHAnsi" w:hAnsiTheme="majorHAnsi" w:cstheme="majorHAnsi"/>
+        </w:rPr>
+      </w:pPr>
+      <w:bookmarkStart w:id="12" w:name="_Toc368055104"/>
+      <w:bookmarkStart w:id="13" w:name="_Toc371593896"/>
+      <w:bookmarkStart w:id="14" w:name="_Toc376184991"/>
+      <w:bookmarkStart w:id="15" w:name="_Toc376187917"/>
+      <w:bookmarkStart w:id="16" w:name="_Toc376188574"/>
+      <w:bookmarkStart w:id="17" w:name="_Toc376188607"/>
       <w:r>
+        <w:rPr>
+          <w:rFonts w:asciiTheme="majorHAnsi" w:hAnsiTheme="majorHAnsi" w:cstheme="majorHAnsi"/>
+        </w:rPr>
         <w:t>The following are a result of completing this procedure:</w:t>
       </w:r>
     </w:p>
@@ -3318,10 +3369,16 @@
         </w:numPr>
         <w:spacing w:line="240" w:lineRule="auto"/>
         <w:ind w:left="1656"/>
-      </w:pPr>
-      <w:bookmarkStart w:id="19" w:name="Exit_1"/>
-      <w:bookmarkEnd w:id="19"/>
+        <w:rPr>
+          <w:rFonts w:asciiTheme="majorHAnsi" w:hAnsiTheme="majorHAnsi" w:cstheme="majorHAnsi"/>
+        </w:rPr>
+      </w:pPr>
+      <w:bookmarkStart w:id="18" w:name="Exit_1"/>
+      <w:bookmarkEnd w:id="18"/>
       <w:r>
+        <w:rPr>
+          <w:rFonts w:asciiTheme="majorHAnsi" w:hAnsiTheme="majorHAnsi" w:cstheme="majorHAnsi"/>
+        </w:rPr>
         <w:t>Established Change Category</w:t>
       </w:r>
     </w:p>
@@ -3334,10 +3391,16 @@
         </w:numPr>
         <w:spacing w:line="240" w:lineRule="auto"/>
         <w:ind w:left="1656"/>
-      </w:pPr>
-      <w:bookmarkStart w:id="20" w:name="Exit_2"/>
-      <w:bookmarkEnd w:id="20"/>
+        <w:rPr>
+          <w:rFonts w:asciiTheme="majorHAnsi" w:hAnsiTheme="majorHAnsi" w:cstheme="majorHAnsi"/>
+        </w:rPr>
+      </w:pPr>
+      <w:bookmarkStart w:id="19" w:name="Exit_2"/>
+      <w:bookmarkEnd w:id="19"/>
       <w:r>
+        <w:rPr>
+          <w:rFonts w:asciiTheme="majorHAnsi" w:hAnsiTheme="majorHAnsi" w:cstheme="majorHAnsi"/>
+        </w:rPr>
         <w:t>Revised baseline for Class II changes</w:t>
       </w:r>
     </w:p>
@@ -3349,10 +3412,16 @@
         </w:numPr>
         <w:spacing w:after="0" w:line="240" w:lineRule="auto"/>
         <w:ind w:left="1656"/>
-      </w:pPr>
-      <w:bookmarkStart w:id="21" w:name="Exit_3"/>
-      <w:bookmarkEnd w:id="21"/>
+        <w:rPr>
+          <w:rFonts w:asciiTheme="majorHAnsi" w:hAnsiTheme="majorHAnsi" w:cstheme="majorHAnsi"/>
+        </w:rPr>
+      </w:pPr>
+      <w:bookmarkStart w:id="20" w:name="Exit_3"/>
+      <w:bookmarkEnd w:id="20"/>
       <w:r>
+        <w:rPr>
+          <w:rFonts w:asciiTheme="majorHAnsi" w:hAnsiTheme="majorHAnsi" w:cstheme="majorHAnsi"/>
+        </w:rPr>
         <w:t>Approved Configuration Control Directive</w:t>
       </w:r>
     </w:p>
@@ -3373,7 +3442,7 @@
           <w:lang w:val="en-US"/>
         </w:rPr>
       </w:pPr>
-      <w:bookmarkStart w:id="22" w:name="_Toc376514000"/>
+      <w:bookmarkStart w:id="21" w:name="_Toc376514000"/>
       <w:r>
         <w:rPr>
           <w:rFonts w:cstheme="majorHAnsi"/>
@@ -3384,13 +3453,13 @@
         </w:rPr>
         <w:t>PROCEDURE STEPS</w:t>
       </w:r>
+      <w:bookmarkEnd w:id="12"/>
       <w:bookmarkEnd w:id="13"/>
       <w:bookmarkEnd w:id="14"/>
       <w:bookmarkEnd w:id="15"/>
       <w:bookmarkEnd w:id="16"/>
       <w:bookmarkEnd w:id="17"/>
-      <w:bookmarkEnd w:id="18"/>
-      <w:bookmarkEnd w:id="22"/>
+      <w:bookmarkEnd w:id="21"/>
     </w:p>
     <w:p>
       <w:pPr>
@@ -3409,7 +3478,7 @@
           <w:u w:val="none"/>
         </w:rPr>
       </w:pPr>
-      <w:bookmarkStart w:id="23" w:name="_Toc376514001"/>
+      <w:bookmarkStart w:id="22" w:name="_Toc376514001"/>
       <w:r>
         <w:rPr>
           <w:rStyle w:val="SubtleReference"/>
@@ -3421,25 +3490,36 @@
         </w:rPr>
         <w:t>Stakeholder</w:t>
       </w:r>
-      <w:bookmarkEnd w:id="23"/>
+      <w:bookmarkEnd w:id="22"/>
     </w:p>
     <w:p>
       <w:pPr>
         <w:ind w:left="720"/>
         <w:rPr>
-          <w:rFonts w:ascii="Times New Roman" w:hAnsi="Times New Roman"/>
+          <w:rFonts w:asciiTheme="majorHAnsi" w:hAnsiTheme="majorHAnsi" w:cstheme="majorHAnsi"/>
           <w:sz w:val="24"/>
           <w:szCs w:val="24"/>
         </w:rPr>
       </w:pPr>
       <w:r>
         <w:rPr>
+          <w:rFonts w:asciiTheme="majorHAnsi" w:hAnsiTheme="majorHAnsi" w:cstheme="majorHAnsi"/>
           <w:b/>
         </w:rPr>
-        <w:t>Provide Change Request</w:t>
+        <w:t>Provide Change Reque</w:t>
+      </w:r>
+      <w:bookmarkStart w:id="23" w:name="_GoBack"/>
+      <w:bookmarkEnd w:id="23"/>
+      <w:r>
+        <w:rPr>
+          <w:rFonts w:asciiTheme="majorHAnsi" w:hAnsiTheme="majorHAnsi" w:cstheme="majorHAnsi"/>
+          <w:b/>
+        </w:rPr>
+        <w:t>st</w:t>
       </w:r>
       <w:r>
         <w:rPr>
+          <w:rFonts w:asciiTheme="majorHAnsi" w:hAnsiTheme="majorHAnsi" w:cstheme="majorHAnsi"/>
           <w:b/>
           <w:lang w:val="en-US"/>
         </w:rPr>
@@ -3447,25 +3527,18 @@
       </w:r>
       <w:r>
         <w:rPr>
+          <w:rFonts w:asciiTheme="majorHAnsi" w:hAnsiTheme="majorHAnsi" w:cstheme="majorHAnsi"/>
           <w:lang w:val="en-US"/>
         </w:rPr>
         <w:t xml:space="preserve"> </w:t>
       </w:r>
       <w:r>
         <w:rPr>
-          <w:rFonts w:ascii="Times New Roman" w:hAnsi="Times New Roman"/>
+          <w:rFonts w:asciiTheme="majorHAnsi" w:hAnsiTheme="majorHAnsi" w:cstheme="majorHAnsi"/>
           <w:sz w:val="24"/>
           <w:szCs w:val="24"/>
         </w:rPr>
-        <w:t>Send the change request to the Program Management Office (PMO)</w:t>
-      </w:r>
-      <w:r>
-        <w:rPr>
-          <w:rFonts w:ascii="Times New Roman" w:hAnsi="Times New Roman"/>
-          <w:sz w:val="24"/>
-          <w:szCs w:val="24"/>
-        </w:rPr>
-        <w:t>.</w:t>
+        <w:t>Send the change request to the Program Management Office (PMO).</w:t>
       </w:r>
     </w:p>
     <w:p>
@@ -3502,10 +3575,13 @@
     <w:p>
       <w:pPr>
         <w:ind w:left="864"/>
+        <w:rPr>
+          <w:rFonts w:asciiTheme="majorHAnsi" w:hAnsiTheme="majorHAnsi" w:cstheme="majorHAnsi"/>
+        </w:rPr>
       </w:pPr>
       <w:r>
         <w:rPr>
-          <w:rFonts w:ascii="Times New Roman" w:hAnsi="Times New Roman"/>
+          <w:rFonts w:asciiTheme="majorHAnsi" w:hAnsiTheme="majorHAnsi" w:cstheme="majorHAnsi"/>
           <w:b/>
           <w:sz w:val="24"/>
           <w:szCs w:val="24"/>
@@ -3514,14 +3590,14 @@
       </w:r>
       <w:r>
         <w:rPr>
-          <w:rFonts w:ascii="Times New Roman" w:hAnsi="Times New Roman"/>
+          <w:rFonts w:asciiTheme="majorHAnsi" w:hAnsiTheme="majorHAnsi" w:cstheme="majorHAnsi"/>
           <w:b/>
         </w:rPr>
         <w:t>change</w:t>
       </w:r>
       <w:r>
         <w:rPr>
-          <w:rFonts w:ascii="Times New Roman" w:hAnsi="Times New Roman"/>
+          <w:rFonts w:asciiTheme="majorHAnsi" w:hAnsiTheme="majorHAnsi" w:cstheme="majorHAnsi"/>
           <w:b/>
           <w:lang w:val="en-US"/>
         </w:rPr>
@@ -3529,28 +3605,16 @@
       </w:r>
       <w:r>
         <w:rPr>
-          <w:rFonts w:ascii="Times New Roman" w:hAnsi="Times New Roman"/>
+          <w:rFonts w:asciiTheme="majorHAnsi" w:hAnsiTheme="majorHAnsi" w:cstheme="majorHAnsi"/>
           <w:lang w:val="en-US"/>
         </w:rPr>
         <w:t xml:space="preserve"> </w:t>
       </w:r>
       <w:r>
-        <w:t>R</w:t>
-      </w:r>
-      <w:r>
-        <w:t xml:space="preserve">eceive a change request for existing baselines from </w:t>
-      </w:r>
-      <w:r>
-        <w:t xml:space="preserve">a stakeholder, </w:t>
-      </w:r>
-      <w:r>
-        <w:t xml:space="preserve">and present the change request to the </w:t>
-      </w:r>
-      <w:r>
-        <w:t xml:space="preserve">Project Manager and </w:t>
-      </w:r>
-      <w:r>
-        <w:t>Project Configuration Manager.</w:t>
+        <w:rPr>
+          <w:rFonts w:asciiTheme="majorHAnsi" w:hAnsiTheme="majorHAnsi" w:cstheme="majorHAnsi"/>
+        </w:rPr>
+        <w:t>Receive a change request for existing baselines from a stakeholder, and present the change request to the Project Manager and Project Configuration Manager.</w:t>
       </w:r>
     </w:p>
     <w:p>
@@ -3589,15 +3653,20 @@
     <w:p>
       <w:pPr>
         <w:ind w:left="720"/>
+        <w:rPr>
+          <w:rFonts w:asciiTheme="majorHAnsi" w:hAnsiTheme="majorHAnsi" w:cstheme="majorHAnsi"/>
+        </w:rPr>
       </w:pPr>
       <w:r>
         <w:rPr>
+          <w:rFonts w:asciiTheme="majorHAnsi" w:hAnsiTheme="majorHAnsi" w:cstheme="majorHAnsi"/>
           <w:b/>
         </w:rPr>
         <w:t>Track the change request</w:t>
       </w:r>
       <w:r>
         <w:rPr>
+          <w:rFonts w:asciiTheme="majorHAnsi" w:hAnsiTheme="majorHAnsi" w:cstheme="majorHAnsi"/>
           <w:b/>
           <w:lang w:val="en-US"/>
         </w:rPr>
@@ -3605,21 +3674,16 @@
       </w:r>
       <w:r>
         <w:rPr>
+          <w:rFonts w:asciiTheme="majorHAnsi" w:hAnsiTheme="majorHAnsi" w:cstheme="majorHAnsi"/>
           <w:lang w:val="en-US"/>
         </w:rPr>
         <w:t xml:space="preserve"> </w:t>
       </w:r>
       <w:r>
-        <w:t>A</w:t>
-      </w:r>
-      <w:r>
-        <w:t>ssign a tracking number</w:t>
-      </w:r>
-      <w:r>
-        <w:t xml:space="preserve"> to the change request.  M</w:t>
-      </w:r>
-      <w:r>
-        <w:t>onitor and track the change request through each stage of its development.</w:t>
+        <w:rPr>
+          <w:rFonts w:asciiTheme="majorHAnsi" w:hAnsiTheme="majorHAnsi" w:cstheme="majorHAnsi"/>
+        </w:rPr>
+        <w:t>Assign a tracking number to the change request.  Monitor and track the change request through each stage of its development.</w:t>
       </w:r>
     </w:p>
     <w:p>
@@ -3658,31 +3722,29 @@
     <w:p>
       <w:pPr>
         <w:ind w:left="720"/>
+        <w:rPr>
+          <w:rFonts w:asciiTheme="majorHAnsi" w:hAnsiTheme="majorHAnsi" w:cstheme="majorHAnsi"/>
+        </w:rPr>
       </w:pPr>
       <w:r>
         <w:rPr>
+          <w:rFonts w:asciiTheme="majorHAnsi" w:hAnsiTheme="majorHAnsi" w:cstheme="majorHAnsi"/>
           <w:b/>
         </w:rPr>
         <w:t>Conduct a preliminary analysis:</w:t>
       </w:r>
       <w:r>
-        <w:t xml:space="preserve"> Designate an individual or team to conduct a preliminary analysis of the change request, and distribute the request to the individual or team.  Ensure completion of </w:t>
+        <w:rPr>
+          <w:rFonts w:asciiTheme="majorHAnsi" w:hAnsiTheme="majorHAnsi" w:cstheme="majorHAnsi"/>
+        </w:rPr>
+        <w:t xml:space="preserve"> Designate an individual or team to conduct a preliminary analysis of the change request, and distribute the request to the individual or team.  Ensure completion of the preliminary analysis and estimate for the change request.  Review the completed estimate and designate a change category.  Ensure Class II changes are made.  Class I </w:t>
       </w:r>
       <w:r>
-        <w:t xml:space="preserve">the preliminary analysis </w:t>
-      </w:r>
-      <w:r>
-        <w:t xml:space="preserve">and estimate for </w:t>
-      </w:r>
-      <w:r>
-        <w:t xml:space="preserve">the change request.  </w:t>
-      </w:r>
-      <w:r>
-        <w:t xml:space="preserve">Review the </w:t>
-      </w:r>
-      <w:r>
+        <w:rPr>
+          <w:rFonts w:asciiTheme="majorHAnsi" w:hAnsiTheme="majorHAnsi" w:cstheme="majorHAnsi"/>
+        </w:rPr>
         <w:lastRenderedPageBreak/>
-        <w:t>completed estimate and designate a change category.  Ensure Class II changes are made.  Class I changes are submitted to the CCB unless these are changes to the Product Baseline (PBL), in which case they are submitted to the PMO.</w:t>
+        <w:t>changes are submitted to the CCB unless these are changes to the Product Baseline (PBL), in which case they are submitted to the PMO.</w:t>
       </w:r>
     </w:p>
     <w:p>
@@ -3732,141 +3794,22 @@
     <w:p>
       <w:pPr>
         <w:ind w:left="720"/>
+        <w:rPr>
+          <w:rFonts w:asciiTheme="majorHAnsi" w:hAnsiTheme="majorHAnsi" w:cstheme="majorHAnsi"/>
+        </w:rPr>
       </w:pPr>
       <w:r>
         <w:rPr>
+          <w:rFonts w:asciiTheme="majorHAnsi" w:hAnsiTheme="majorHAnsi" w:cstheme="majorHAnsi"/>
           <w:b/>
         </w:rPr>
         <w:t>Process a Class I change category:</w:t>
       </w:r>
       <w:r>
-        <w:t xml:space="preserve"> </w:t>
-      </w:r>
-      <w:r>
-        <w:t xml:space="preserve">A </w:t>
-      </w:r>
-      <w:r>
-        <w:t>Class I system</w:t>
-      </w:r>
-      <w:r>
-        <w:t xml:space="preserve"> change </w:t>
-      </w:r>
-      <w:r>
-        <w:t>applies</w:t>
-      </w:r>
-      <w:r>
-        <w:t xml:space="preserve"> when </w:t>
-      </w:r>
-      <w:r>
-        <w:t xml:space="preserve">the change could affect the cost, schedule, or scope of the project.  </w:t>
-      </w:r>
-      <w:r>
-        <w:t xml:space="preserve">Class I changes are processed based on their assigned priority (i.e. Emergency, Urgent, and Routine) as defined in </w:t>
-      </w:r>
-      <w:r>
-        <w:t>MIL HDBK 61A</w:t>
-      </w:r>
-      <w:r>
-        <w:t xml:space="preserve">, Section 6, Table 6.5.  </w:t>
-      </w:r>
-      <w:r>
-        <w:t>IF this is the PBL, the PMO approves the change and the PMO may consult with the CCB.  For other baselines, a</w:t>
-      </w:r>
-      <w:r>
-        <w:t xml:space="preserve"> Configuration Control Board (CCB) or a </w:t>
-      </w:r>
-      <w:r>
-        <w:t>person appointed by the CCB to evaluate proposed changes for approval approves Class I changes</w:t>
-      </w:r>
-      <w:r>
-        <w:t xml:space="preserve">.  </w:t>
-      </w:r>
-      <w:r>
-        <w:t>B</w:t>
-      </w:r>
-      <w:r>
-        <w:t xml:space="preserve">aseline change requests are </w:t>
-      </w:r>
-      <w:r>
-        <w:t>for use</w:t>
-      </w:r>
-      <w:r>
-        <w:t xml:space="preserve"> only </w:t>
-      </w:r>
-      <w:r>
-        <w:t>before a system is fielded</w:t>
-      </w:r>
-      <w:r>
-        <w:t xml:space="preserve">.  If a change occurs </w:t>
-      </w:r>
-      <w:r>
-        <w:t>after a system is fielded</w:t>
-      </w:r>
-      <w:r>
-        <w:t>, a requirements document such as an IT/NSS</w:t>
-      </w:r>
-      <w:r>
-        <w:t xml:space="preserve"> Requirements Document </w:t>
-      </w:r>
-      <w:r>
-        <w:t>(AF Form 3215)</w:t>
-      </w:r>
-      <w:r>
-        <w:t xml:space="preserve"> or a </w:t>
-      </w:r>
-      <w:r>
-        <w:t xml:space="preserve">Deficiency Report (DR) must be submitted through the appropriate channels.  </w:t>
-      </w:r>
-      <w:r>
-        <w:t xml:space="preserve">Refer to the </w:t>
-      </w:r>
-      <w:r>
-        <w:t>Deficiency Reports Procedure</w:t>
-      </w:r>
-      <w:r>
-        <w:t xml:space="preserve">.  </w:t>
-      </w:r>
-      <w:r>
-        <w:t xml:space="preserve">The </w:t>
-      </w:r>
-      <w:r>
-        <w:t xml:space="preserve">Project </w:t>
-      </w:r>
-      <w:r>
-        <w:t>C</w:t>
-      </w:r>
-      <w:r>
-        <w:t xml:space="preserve">onfiguration </w:t>
-      </w:r>
-      <w:r>
-        <w:t>M</w:t>
-      </w:r>
-      <w:r>
-        <w:t xml:space="preserve">anagement </w:t>
-      </w:r>
-      <w:r>
-        <w:t>P</w:t>
-      </w:r>
-      <w:r>
-        <w:t>lan</w:t>
-      </w:r>
-      <w:r>
-        <w:t xml:space="preserve"> should specify the internal controls to use for controlling documents not identified as CIs.</w:t>
-      </w:r>
-      <w:r>
-        <w:t xml:space="preserve">  Refer to </w:t>
-      </w:r>
-      <w:r>
-        <w:t>MIL HDBK 61A</w:t>
-      </w:r>
-      <w:r>
-        <w:t>, Section 6</w:t>
-      </w:r>
-      <w:r>
-        <w:t xml:space="preserve"> for additional guidance</w:t>
-      </w:r>
-      <w:r>
-        <w:t>.</w:t>
+        <w:rPr>
+          <w:rFonts w:asciiTheme="majorHAnsi" w:hAnsiTheme="majorHAnsi" w:cstheme="majorHAnsi"/>
+        </w:rPr>
+        <w:t xml:space="preserve"> A Class I system change applies when the change could affect the cost, schedule, or scope of the project.  Class I changes are processed based on their assigned priority (i.e. Emergency, Urgent, and Routine) as defined in MIL HDBK 61A, Section 6, Table 6.5.  IF this is the PBL, the PMO approves the change and the PMO may consult with the CCB.  For other baselines, a Configuration Control Board (CCB) or a person appointed by the CCB to evaluate proposed changes for approval approves Class I changes.  Baseline change requests are for use only before a system is fielded.  If a change occurs after a system is fielded, a requirements document such as an IT/NSS Requirements Document (AF Form 3215) or a Deficiency Report (DR) must be submitted through the appropriate channels.  Refer to the Deficiency Reports Procedure.  The Project Configuration Management Plan should specify the internal controls to use for controlling documents not identified as CIs.  Refer to MIL HDBK 61A, Section 6 for additional guidance.</w:t>
       </w:r>
     </w:p>
     <w:p>
@@ -3917,108 +3860,42 @@
         <w:pStyle w:val="BodyText"/>
         <w:spacing w:after="60"/>
         <w:ind w:left="720"/>
+        <w:rPr>
+          <w:rFonts w:asciiTheme="majorHAnsi" w:hAnsiTheme="majorHAnsi" w:cstheme="majorHAnsi"/>
+        </w:rPr>
       </w:pPr>
       <w:r>
         <w:rPr>
+          <w:rFonts w:asciiTheme="majorHAnsi" w:hAnsiTheme="majorHAnsi" w:cstheme="majorHAnsi"/>
           <w:b/>
         </w:rPr>
-        <w:t>Process</w:t>
+        <w:t>Process Class II c</w:t>
       </w:r>
       <w:r>
         <w:rPr>
-          <w:b/>
-        </w:rPr>
-        <w:t xml:space="preserve"> Class I</w:t>
-      </w:r>
-      <w:r>
-        <w:rPr>
-          <w:b/>
-        </w:rPr>
-        <w:t>I</w:t>
-      </w:r>
-      <w:r>
-        <w:rPr>
-          <w:b/>
-        </w:rPr>
-        <w:t xml:space="preserve"> </w:t>
-      </w:r>
-      <w:r>
-        <w:rPr>
-          <w:b/>
-        </w:rPr>
-        <w:t>c</w:t>
-      </w:r>
-      <w:r>
-        <w:rPr>
+          <w:rFonts w:asciiTheme="majorHAnsi" w:hAnsiTheme="majorHAnsi" w:cstheme="majorHAnsi"/>
           <w:b/>
         </w:rPr>
         <w:t xml:space="preserve">hange category: </w:t>
       </w:r>
       <w:r>
+        <w:rPr>
+          <w:rFonts w:asciiTheme="majorHAnsi" w:hAnsiTheme="majorHAnsi" w:cstheme="majorHAnsi"/>
+        </w:rPr>
         <w:t xml:space="preserve">A </w:t>
       </w:r>
       <w:r>
         <w:rPr>
+          <w:rFonts w:asciiTheme="majorHAnsi" w:hAnsiTheme="majorHAnsi" w:cstheme="majorHAnsi"/>
           <w:b/>
         </w:rPr>
         <w:t>Class II</w:t>
       </w:r>
       <w:r>
-        <w:t xml:space="preserve"> </w:t>
-      </w:r>
-      <w:r>
-        <w:t>change is one that</w:t>
-      </w:r>
-      <w:r>
-        <w:t xml:space="preserve"> does not </w:t>
-      </w:r>
-      <w:r>
-        <w:t>affect cost, schedule, or scope</w:t>
-      </w:r>
-      <w:r>
-        <w:t xml:space="preserve">.  A Class II change </w:t>
-      </w:r>
-      <w:r>
-        <w:t>involves such things as</w:t>
-      </w:r>
-      <w:r>
-        <w:t xml:space="preserve"> syntax errors or cosmetic changes.</w:t>
-      </w:r>
-      <w:r>
-        <w:t xml:space="preserve">  T</w:t>
-      </w:r>
-      <w:r>
-        <w:t xml:space="preserve">he </w:t>
-      </w:r>
-      <w:r>
-        <w:t>P</w:t>
-      </w:r>
-      <w:r>
-        <w:t>ro</w:t>
-      </w:r>
-      <w:r>
-        <w:t>ject</w:t>
-      </w:r>
-      <w:r>
-        <w:t xml:space="preserve"> </w:t>
-      </w:r>
-      <w:r>
-        <w:t>M</w:t>
-      </w:r>
-      <w:r>
-        <w:t xml:space="preserve">anager </w:t>
-      </w:r>
-      <w:r>
-        <w:t xml:space="preserve">approves </w:t>
-      </w:r>
-      <w:r>
-        <w:t>Class II changes</w:t>
-      </w:r>
-      <w:r>
-        <w:t>.</w:t>
-      </w:r>
-      <w:r>
-        <w:t xml:space="preserve"> </w:t>
+        <w:rPr>
+          <w:rFonts w:asciiTheme="majorHAnsi" w:hAnsiTheme="majorHAnsi" w:cstheme="majorHAnsi"/>
+        </w:rPr>
+        <w:t xml:space="preserve"> change is one that does not affect cost, schedule, or scope.  A Class II change involves such things as syntax errors or cosmetic changes.  The Project Manager approves Class II changes. </w:t>
       </w:r>
     </w:p>
     <w:p>
@@ -4060,11 +3937,13 @@
         <w:spacing w:after="60"/>
         <w:ind w:left="720"/>
         <w:rPr>
+          <w:rFonts w:asciiTheme="majorHAnsi" w:hAnsiTheme="majorHAnsi" w:cstheme="majorHAnsi"/>
           <w:b/>
         </w:rPr>
       </w:pPr>
       <w:r>
         <w:rPr>
+          <w:rFonts w:asciiTheme="majorHAnsi" w:hAnsiTheme="majorHAnsi" w:cstheme="majorHAnsi"/>
           <w:b/>
         </w:rPr>
         <w:t>Process changes</w:t>
@@ -4074,8 +3953,14 @@
       <w:pPr>
         <w:pStyle w:val="BodyText"/>
         <w:ind w:left="720"/>
+        <w:rPr>
+          <w:rFonts w:asciiTheme="majorHAnsi" w:hAnsiTheme="majorHAnsi" w:cstheme="majorHAnsi"/>
+        </w:rPr>
       </w:pPr>
       <w:r>
+        <w:rPr>
+          <w:rFonts w:asciiTheme="majorHAnsi" w:hAnsiTheme="majorHAnsi" w:cstheme="majorHAnsi"/>
+        </w:rPr>
         <w:t>Ensures Class II changes are made.</w:t>
       </w:r>
     </w:p>
@@ -4083,37 +3968,31 @@
       <w:pPr>
         <w:pStyle w:val="BodyText"/>
         <w:ind w:left="720"/>
+        <w:rPr>
+          <w:rFonts w:asciiTheme="majorHAnsi" w:hAnsiTheme="majorHAnsi" w:cstheme="majorHAnsi"/>
+        </w:rPr>
       </w:pPr>
       <w:r>
-        <w:t xml:space="preserve">Ensure Class I changes documented on the </w:t>
-      </w:r>
-      <w:r>
-        <w:t>CCD Form</w:t>
-      </w:r>
-      <w:r>
-        <w:t xml:space="preserve"> </w:t>
-      </w:r>
-      <w:r>
-        <w:t>are made based on decisions resulting from the CCB meeting</w:t>
-      </w:r>
-      <w:r>
-        <w:t xml:space="preserve">.  Refer to </w:t>
-      </w:r>
-      <w:r>
-        <w:t>Confi</w:t>
+        <w:rPr>
+          <w:rFonts w:asciiTheme="majorHAnsi" w:hAnsiTheme="majorHAnsi" w:cstheme="majorHAnsi"/>
+        </w:rPr>
+        <w:t>Ensure Class I changes documented on the CCD Form are made based on decisions resulting from the CCB meeting.  Refer to Confi</w:t>
       </w:r>
       <w:bookmarkStart w:id="35" w:name="_Hlt180897686"/>
       <w:bookmarkStart w:id="36" w:name="_Hlt180897687"/>
       <w:r>
+        <w:rPr>
+          <w:rFonts w:asciiTheme="majorHAnsi" w:hAnsiTheme="majorHAnsi" w:cstheme="majorHAnsi"/>
+        </w:rPr>
         <w:t>g</w:t>
       </w:r>
       <w:bookmarkEnd w:id="35"/>
       <w:bookmarkEnd w:id="36"/>
       <w:r>
-        <w:t>uration Control Board Procedure</w:t>
-      </w:r>
-      <w:r>
-        <w:t>.</w:t>
+        <w:rPr>
+          <w:rFonts w:asciiTheme="majorHAnsi" w:hAnsiTheme="majorHAnsi" w:cstheme="majorHAnsi"/>
+        </w:rPr>
+        <w:t>uration Control Board Procedure.</w:t>
       </w:r>
       <w:bookmarkStart w:id="37" w:name="Step_7"/>
       <w:bookmarkStart w:id="38" w:name="Step_8"/>
@@ -4162,48 +4041,29 @@
         <w:pStyle w:val="BodyText"/>
         <w:spacing w:after="60"/>
         <w:ind w:left="720"/>
+        <w:rPr>
+          <w:rFonts w:asciiTheme="majorHAnsi" w:hAnsiTheme="majorHAnsi" w:cstheme="majorHAnsi"/>
+        </w:rPr>
       </w:pPr>
       <w:r>
         <w:rPr>
+          <w:rFonts w:asciiTheme="majorHAnsi" w:hAnsiTheme="majorHAnsi" w:cstheme="majorHAnsi"/>
           <w:b/>
         </w:rPr>
-        <w:t xml:space="preserve">Maintain </w:t>
+        <w:t>Maintain change request status</w:t>
       </w:r>
       <w:r>
         <w:rPr>
-          <w:b/>
-        </w:rPr>
-        <w:t>change request status</w:t>
-      </w:r>
-      <w:r>
-        <w:rPr>
+          <w:rFonts w:asciiTheme="majorHAnsi" w:hAnsiTheme="majorHAnsi" w:cstheme="majorHAnsi"/>
           <w:b/>
         </w:rPr>
         <w:t xml:space="preserve">: </w:t>
       </w:r>
       <w:r>
-        <w:t>Maintain</w:t>
-      </w:r>
-      <w:r>
-        <w:t xml:space="preserve"> artifact</w:t>
-      </w:r>
-      <w:r>
-        <w:t>s</w:t>
-      </w:r>
-      <w:r>
-        <w:t xml:space="preserve"> on each proposed change and update the </w:t>
-      </w:r>
-      <w:r>
-        <w:t>configuration management tool</w:t>
-      </w:r>
-      <w:r>
-        <w:t xml:space="preserve"> to reflect its latest </w:t>
-      </w:r>
-      <w:r>
-        <w:t xml:space="preserve">change request </w:t>
-      </w:r>
-      <w:r>
-        <w:t>status.</w:t>
+        <w:rPr>
+          <w:rFonts w:asciiTheme="majorHAnsi" w:hAnsiTheme="majorHAnsi" w:cstheme="majorHAnsi"/>
+        </w:rPr>
+        <w:t>Maintain artifacts on each proposed change and update the configuration management tool to reflect its latest change request status.</w:t>
       </w:r>
       <w:bookmarkEnd w:id="2"/>
     </w:p>
@@ -10036,7 +9896,7 @@
 </file>
 
 <file path=customXml/itemProps1.xml><?xml version="1.0" encoding="utf-8"?>
-<ds:datastoreItem xmlns:ds="http://schemas.openxmlformats.org/officeDocument/2006/customXml" ds:itemID="{89181C28-B202-4458-9BD0-00CFA72A6CA1}">
+<ds:datastoreItem xmlns:ds="http://schemas.openxmlformats.org/officeDocument/2006/customXml" ds:itemID="{93C6C56D-E8EB-4788-93F9-5D6CBFD5B017}">
   <ds:schemaRefs>
     <ds:schemaRef ds:uri="http://schemas.openxmlformats.org/officeDocument/2006/bibliography"/>
   </ds:schemaRefs>
